--- a/backup/backup awal laporan/225510017_Ludang_Prasetyo_Nugroho.docx
+++ b/backup/backup awal laporan/225510017_Ludang_Prasetyo_Nugroho.docx
@@ -19,7 +19,7 @@
       <w:bookmarkStart w:id="0" w:name="_heading=h.gjdgxs" w:colFirst="0" w:colLast="0"/>
       <w:bookmarkStart w:id="1" w:name="_Hlk216327724"/>
       <w:bookmarkStart w:id="2" w:name="_Hlk216328062"/>
-      <w:bookmarkStart w:id="3" w:name="_Toc216332392"/>
+      <w:bookmarkStart w:id="3" w:name="_Toc216333104"/>
       <w:bookmarkEnd w:id="0"/>
       <w:r>
         <w:rPr>
@@ -1220,7 +1220,7 @@
           <w:szCs w:val="32"/>
         </w:rPr>
       </w:pPr>
-      <w:bookmarkStart w:id="5" w:name="_Toc216332393"/>
+      <w:bookmarkStart w:id="5" w:name="_Toc216333105"/>
       <w:bookmarkEnd w:id="4"/>
       <w:r>
         <w:rPr>
@@ -2085,7 +2085,7 @@
         </w:rPr>
       </w:pPr>
       <w:bookmarkStart w:id="6" w:name="_Hlk216329632"/>
-      <w:bookmarkStart w:id="7" w:name="_Toc216332394"/>
+      <w:bookmarkStart w:id="7" w:name="_Toc216333106"/>
       <w:r>
         <w:rPr>
           <w:rFonts w:eastAsia="SimSun"/>
@@ -3188,7 +3188,7 @@
           <w:szCs w:val="32"/>
         </w:rPr>
       </w:pPr>
-      <w:bookmarkStart w:id="8" w:name="_Toc216332395"/>
+      <w:bookmarkStart w:id="8" w:name="_Toc216333107"/>
       <w:bookmarkEnd w:id="6"/>
       <w:r>
         <w:rPr>
@@ -3497,7 +3497,7 @@
           <w:szCs w:val="32"/>
         </w:rPr>
       </w:pPr>
-      <w:bookmarkStart w:id="9" w:name="_Toc216332396"/>
+      <w:bookmarkStart w:id="9" w:name="_Toc216333108"/>
       <w:r>
         <w:rPr>
           <w:rFonts w:eastAsia="SimSun"/>
@@ -3587,7 +3587,7 @@
           <w:szCs w:val="32"/>
         </w:rPr>
       </w:pPr>
-      <w:bookmarkStart w:id="10" w:name="_Toc216332397"/>
+      <w:bookmarkStart w:id="10" w:name="_Toc216333109"/>
       <w:r>
         <w:rPr>
           <w:rFonts w:eastAsia="SimSun"/>
@@ -3669,7 +3669,7 @@
           <w:szCs w:val="32"/>
         </w:rPr>
       </w:pPr>
-      <w:bookmarkStart w:id="11" w:name="_Toc216332398"/>
+      <w:bookmarkStart w:id="11" w:name="_Toc216333110"/>
       <w:r>
         <w:rPr>
           <w:rFonts w:eastAsia="SimSun"/>
@@ -3790,7 +3790,7 @@
           <w:szCs w:val="32"/>
         </w:rPr>
       </w:pPr>
-      <w:bookmarkStart w:id="12" w:name="_Toc216332399"/>
+      <w:bookmarkStart w:id="12" w:name="_Toc216333111"/>
       <w:r>
         <w:rPr>
           <w:rFonts w:eastAsia="SimSun"/>
@@ -3895,7 +3895,7 @@
           <w:szCs w:val="32"/>
         </w:rPr>
       </w:pPr>
-      <w:bookmarkStart w:id="13" w:name="_Toc216332400"/>
+      <w:bookmarkStart w:id="13" w:name="_Toc216333112"/>
       <w:r>
         <w:rPr>
           <w:rFonts w:eastAsia="SimSun"/>
@@ -3934,8 +3934,11 @@
     <w:sdt>
       <w:sdtPr>
         <w:rPr>
-          <w:rFonts w:ascii="Times New Roman" w:hAnsi="Times New Roman" w:cs="Times New Roman"/>
+          <w:rFonts w:ascii="Times New Roman" w:eastAsia="Times New Roman" w:hAnsi="Times New Roman" w:cs="Times New Roman"/>
           <w:color w:val="auto"/>
+          <w:sz w:val="22"/>
+          <w:szCs w:val="22"/>
+          <w:lang w:val="id" w:eastAsia="zh-CN" w:bidi="th-TH"/>
         </w:rPr>
         <w:id w:val="-714280464"/>
         <w:docPartObj>
@@ -3945,13 +3948,9 @@
       </w:sdtPr>
       <w:sdtEndPr>
         <w:rPr>
-          <w:rFonts w:eastAsia="Times New Roman"/>
           <w:b/>
           <w:bCs/>
           <w:noProof/>
-          <w:sz w:val="22"/>
-          <w:szCs w:val="22"/>
-          <w:lang w:val="id" w:eastAsia="zh-CN" w:bidi="th-TH"/>
         </w:rPr>
       </w:sdtEndPr>
       <w:sdtContent>
@@ -4010,7 +4009,7 @@
             </w:rPr>
             <w:fldChar w:fldCharType="separate"/>
           </w:r>
-          <w:hyperlink w:anchor="_Toc216332392" w:history="1">
+          <w:hyperlink w:anchor="_Toc216333104" w:history="1">
             <w:r>
               <w:rPr>
                 <w:rStyle w:val="Hyperlink"/>
@@ -4039,7 +4038,7 @@
                 <w:noProof/>
                 <w:webHidden/>
               </w:rPr>
-              <w:instrText xml:space="preserve"> PAGEREF _Toc216332392 \h </w:instrText>
+              <w:instrText xml:space="preserve"> PAGEREF _Toc216333104 \h </w:instrText>
             </w:r>
             <w:r>
               <w:rPr>
@@ -4086,7 +4085,7 @@
               <w14:ligatures w14:val="standardContextual"/>
             </w:rPr>
           </w:pPr>
-          <w:hyperlink w:anchor="_Toc216332393" w:history="1">
+          <w:hyperlink w:anchor="_Toc216333105" w:history="1">
             <w:r>
               <w:rPr>
                 <w:rStyle w:val="Hyperlink"/>
@@ -4115,7 +4114,7 @@
                 <w:noProof/>
                 <w:webHidden/>
               </w:rPr>
-              <w:instrText xml:space="preserve"> PAGEREF _Toc216332393 \h </w:instrText>
+              <w:instrText xml:space="preserve"> PAGEREF _Toc216333105 \h </w:instrText>
             </w:r>
             <w:r>
               <w:rPr>
@@ -4162,7 +4161,7 @@
               <w14:ligatures w14:val="standardContextual"/>
             </w:rPr>
           </w:pPr>
-          <w:hyperlink w:anchor="_Toc216332394" w:history="1">
+          <w:hyperlink w:anchor="_Toc216333106" w:history="1">
             <w:r>
               <w:rPr>
                 <w:rStyle w:val="Hyperlink"/>
@@ -4191,7 +4190,7 @@
                 <w:noProof/>
                 <w:webHidden/>
               </w:rPr>
-              <w:instrText xml:space="preserve"> PAGEREF _Toc216332394 \h </w:instrText>
+              <w:instrText xml:space="preserve"> PAGEREF _Toc216333106 \h </w:instrText>
             </w:r>
             <w:r>
               <w:rPr>
@@ -4238,7 +4237,7 @@
               <w14:ligatures w14:val="standardContextual"/>
             </w:rPr>
           </w:pPr>
-          <w:hyperlink w:anchor="_Toc216332395" w:history="1">
+          <w:hyperlink w:anchor="_Toc216333107" w:history="1">
             <w:r>
               <w:rPr>
                 <w:rStyle w:val="Hyperlink"/>
@@ -4267,7 +4266,7 @@
                 <w:noProof/>
                 <w:webHidden/>
               </w:rPr>
-              <w:instrText xml:space="preserve"> PAGEREF _Toc216332395 \h </w:instrText>
+              <w:instrText xml:space="preserve"> PAGEREF _Toc216333107 \h </w:instrText>
             </w:r>
             <w:r>
               <w:rPr>
@@ -4314,7 +4313,7 @@
               <w14:ligatures w14:val="standardContextual"/>
             </w:rPr>
           </w:pPr>
-          <w:hyperlink w:anchor="_Toc216332396" w:history="1">
+          <w:hyperlink w:anchor="_Toc216333108" w:history="1">
             <w:r>
               <w:rPr>
                 <w:rStyle w:val="Hyperlink"/>
@@ -4343,7 +4342,7 @@
                 <w:noProof/>
                 <w:webHidden/>
               </w:rPr>
-              <w:instrText xml:space="preserve"> PAGEREF _Toc216332396 \h </w:instrText>
+              <w:instrText xml:space="preserve"> PAGEREF _Toc216333108 \h </w:instrText>
             </w:r>
             <w:r>
               <w:rPr>
@@ -4390,7 +4389,7 @@
               <w14:ligatures w14:val="standardContextual"/>
             </w:rPr>
           </w:pPr>
-          <w:hyperlink w:anchor="_Toc216332397" w:history="1">
+          <w:hyperlink w:anchor="_Toc216333109" w:history="1">
             <w:r>
               <w:rPr>
                 <w:rStyle w:val="Hyperlink"/>
@@ -4419,7 +4418,7 @@
                 <w:noProof/>
                 <w:webHidden/>
               </w:rPr>
-              <w:instrText xml:space="preserve"> PAGEREF _Toc216332397 \h </w:instrText>
+              <w:instrText xml:space="preserve"> PAGEREF _Toc216333109 \h </w:instrText>
             </w:r>
             <w:r>
               <w:rPr>
@@ -4466,7 +4465,7 @@
               <w14:ligatures w14:val="standardContextual"/>
             </w:rPr>
           </w:pPr>
-          <w:hyperlink w:anchor="_Toc216332398" w:history="1">
+          <w:hyperlink w:anchor="_Toc216333110" w:history="1">
             <w:r>
               <w:rPr>
                 <w:rStyle w:val="Hyperlink"/>
@@ -4495,7 +4494,7 @@
                 <w:noProof/>
                 <w:webHidden/>
               </w:rPr>
-              <w:instrText xml:space="preserve"> PAGEREF _Toc216332398 \h </w:instrText>
+              <w:instrText xml:space="preserve"> PAGEREF _Toc216333110 \h </w:instrText>
             </w:r>
             <w:r>
               <w:rPr>
@@ -4542,7 +4541,7 @@
               <w14:ligatures w14:val="standardContextual"/>
             </w:rPr>
           </w:pPr>
-          <w:hyperlink w:anchor="_Toc216332399" w:history="1">
+          <w:hyperlink w:anchor="_Toc216333111" w:history="1">
             <w:r>
               <w:rPr>
                 <w:rStyle w:val="Hyperlink"/>
@@ -4571,7 +4570,7 @@
                 <w:noProof/>
                 <w:webHidden/>
               </w:rPr>
-              <w:instrText xml:space="preserve"> PAGEREF _Toc216332399 \h </w:instrText>
+              <w:instrText xml:space="preserve"> PAGEREF _Toc216333111 \h </w:instrText>
             </w:r>
             <w:r>
               <w:rPr>
@@ -4618,7 +4617,7 @@
               <w14:ligatures w14:val="standardContextual"/>
             </w:rPr>
           </w:pPr>
-          <w:hyperlink w:anchor="_Toc216332400" w:history="1">
+          <w:hyperlink w:anchor="_Toc216333112" w:history="1">
             <w:r>
               <w:rPr>
                 <w:rStyle w:val="Hyperlink"/>
@@ -4647,7 +4646,7 @@
                 <w:noProof/>
                 <w:webHidden/>
               </w:rPr>
-              <w:instrText xml:space="preserve"> PAGEREF _Toc216332400 \h </w:instrText>
+              <w:instrText xml:space="preserve"> PAGEREF _Toc216333112 \h </w:instrText>
             </w:r>
             <w:r>
               <w:rPr>
@@ -4694,7 +4693,7 @@
               <w14:ligatures w14:val="standardContextual"/>
             </w:rPr>
           </w:pPr>
-          <w:hyperlink w:anchor="_Toc216332401" w:history="1">
+          <w:hyperlink w:anchor="_Toc216333113" w:history="1">
             <w:r>
               <w:rPr>
                 <w:rStyle w:val="Hyperlink"/>
@@ -4723,7 +4722,7 @@
                 <w:noProof/>
                 <w:webHidden/>
               </w:rPr>
-              <w:instrText xml:space="preserve"> PAGEREF _Toc216332401 \h </w:instrText>
+              <w:instrText xml:space="preserve"> PAGEREF _Toc216333113 \h </w:instrText>
             </w:r>
             <w:r>
               <w:rPr>
@@ -4770,7 +4769,7 @@
               <w14:ligatures w14:val="standardContextual"/>
             </w:rPr>
           </w:pPr>
-          <w:hyperlink w:anchor="_Toc216332402" w:history="1">
+          <w:hyperlink w:anchor="_Toc216333114" w:history="1">
             <w:r>
               <w:rPr>
                 <w:rStyle w:val="Hyperlink"/>
@@ -4799,7 +4798,7 @@
                 <w:noProof/>
                 <w:webHidden/>
               </w:rPr>
-              <w:instrText xml:space="preserve"> PAGEREF _Toc216332402 \h </w:instrText>
+              <w:instrText xml:space="preserve"> PAGEREF _Toc216333114 \h </w:instrText>
             </w:r>
             <w:r>
               <w:rPr>
@@ -4846,7 +4845,7 @@
               <w14:ligatures w14:val="standardContextual"/>
             </w:rPr>
           </w:pPr>
-          <w:hyperlink w:anchor="_Toc216332403" w:history="1">
+          <w:hyperlink w:anchor="_Toc216333115" w:history="1">
             <w:r>
               <w:rPr>
                 <w:rStyle w:val="Hyperlink"/>
@@ -4875,7 +4874,7 @@
                 <w:noProof/>
                 <w:webHidden/>
               </w:rPr>
-              <w:instrText xml:space="preserve"> PAGEREF _Toc216332403 \h </w:instrText>
+              <w:instrText xml:space="preserve"> PAGEREF _Toc216333115 \h </w:instrText>
             </w:r>
             <w:r>
               <w:rPr>
@@ -4923,7 +4922,7 @@
               <w14:ligatures w14:val="standardContextual"/>
             </w:rPr>
           </w:pPr>
-          <w:hyperlink w:anchor="_Toc216332404" w:history="1">
+          <w:hyperlink w:anchor="_Toc216333116" w:history="1">
             <w:r>
               <w:rPr>
                 <w:rStyle w:val="Hyperlink"/>
@@ -4973,7 +4972,7 @@
                 <w:noProof/>
                 <w:webHidden/>
               </w:rPr>
-              <w:instrText xml:space="preserve"> PAGEREF _Toc216332404 \h </w:instrText>
+              <w:instrText xml:space="preserve"> PAGEREF _Toc216333116 \h </w:instrText>
             </w:r>
             <w:r>
               <w:rPr>
@@ -5021,7 +5020,7 @@
               <w14:ligatures w14:val="standardContextual"/>
             </w:rPr>
           </w:pPr>
-          <w:hyperlink w:anchor="_Toc216332405" w:history="1">
+          <w:hyperlink w:anchor="_Toc216333117" w:history="1">
             <w:r>
               <w:rPr>
                 <w:rStyle w:val="Hyperlink"/>
@@ -5071,7 +5070,7 @@
                 <w:noProof/>
                 <w:webHidden/>
               </w:rPr>
-              <w:instrText xml:space="preserve"> PAGEREF _Toc216332405 \h </w:instrText>
+              <w:instrText xml:space="preserve"> PAGEREF _Toc216333117 \h </w:instrText>
             </w:r>
             <w:r>
               <w:rPr>
@@ -5119,7 +5118,7 @@
               <w14:ligatures w14:val="standardContextual"/>
             </w:rPr>
           </w:pPr>
-          <w:hyperlink w:anchor="_Toc216332406" w:history="1">
+          <w:hyperlink w:anchor="_Toc216333118" w:history="1">
             <w:r>
               <w:rPr>
                 <w:rStyle w:val="Hyperlink"/>
@@ -5169,7 +5168,7 @@
                 <w:noProof/>
                 <w:webHidden/>
               </w:rPr>
-              <w:instrText xml:space="preserve"> PAGEREF _Toc216332406 \h </w:instrText>
+              <w:instrText xml:space="preserve"> PAGEREF _Toc216333118 \h </w:instrText>
             </w:r>
             <w:r>
               <w:rPr>
@@ -5217,7 +5216,7 @@
               <w14:ligatures w14:val="standardContextual"/>
             </w:rPr>
           </w:pPr>
-          <w:hyperlink w:anchor="_Toc216332407" w:history="1">
+          <w:hyperlink w:anchor="_Toc216333119" w:history="1">
             <w:r>
               <w:rPr>
                 <w:rStyle w:val="Hyperlink"/>
@@ -5267,7 +5266,7 @@
                 <w:noProof/>
                 <w:webHidden/>
               </w:rPr>
-              <w:instrText xml:space="preserve"> PAGEREF _Toc216332407 \h </w:instrText>
+              <w:instrText xml:space="preserve"> PAGEREF _Toc216333119 \h </w:instrText>
             </w:r>
             <w:r>
               <w:rPr>
@@ -5314,7 +5313,7 @@
               <w14:ligatures w14:val="standardContextual"/>
             </w:rPr>
           </w:pPr>
-          <w:hyperlink w:anchor="_Toc216332408" w:history="1">
+          <w:hyperlink w:anchor="_Toc216333120" w:history="1">
             <w:r>
               <w:rPr>
                 <w:rStyle w:val="Hyperlink"/>
@@ -5343,7 +5342,7 @@
                 <w:noProof/>
                 <w:webHidden/>
               </w:rPr>
-              <w:instrText xml:space="preserve"> PAGEREF _Toc216332408 \h </w:instrText>
+              <w:instrText xml:space="preserve"> PAGEREF _Toc216333120 \h </w:instrText>
             </w:r>
             <w:r>
               <w:rPr>
@@ -5391,7 +5390,7 @@
               <w14:ligatures w14:val="standardContextual"/>
             </w:rPr>
           </w:pPr>
-          <w:hyperlink w:anchor="_Toc216332409" w:history="1">
+          <w:hyperlink w:anchor="_Toc216333121" w:history="1">
             <w:r>
               <w:rPr>
                 <w:rStyle w:val="Hyperlink"/>
@@ -5443,7 +5442,7 @@
                 <w:noProof/>
                 <w:webHidden/>
               </w:rPr>
-              <w:instrText xml:space="preserve"> PAGEREF _Toc216332409 \h </w:instrText>
+              <w:instrText xml:space="preserve"> PAGEREF _Toc216333121 \h </w:instrText>
             </w:r>
             <w:r>
               <w:rPr>
@@ -5491,7 +5490,7 @@
               <w14:ligatures w14:val="standardContextual"/>
             </w:rPr>
           </w:pPr>
-          <w:hyperlink w:anchor="_Toc216332410" w:history="1">
+          <w:hyperlink w:anchor="_Toc216333122" w:history="1">
             <w:r>
               <w:rPr>
                 <w:rStyle w:val="Hyperlink"/>
@@ -5543,7 +5542,7 @@
                 <w:noProof/>
                 <w:webHidden/>
               </w:rPr>
-              <w:instrText xml:space="preserve"> PAGEREF _Toc216332410 \h </w:instrText>
+              <w:instrText xml:space="preserve"> PAGEREF _Toc216333122 \h </w:instrText>
             </w:r>
             <w:r>
               <w:rPr>
@@ -5591,7 +5590,7 @@
               <w14:ligatures w14:val="standardContextual"/>
             </w:rPr>
           </w:pPr>
-          <w:hyperlink w:anchor="_Toc216332411" w:history="1">
+          <w:hyperlink w:anchor="_Toc216333123" w:history="1">
             <w:r>
               <w:rPr>
                 <w:rStyle w:val="Hyperlink"/>
@@ -5643,7 +5642,7 @@
                 <w:noProof/>
                 <w:webHidden/>
               </w:rPr>
-              <w:instrText xml:space="preserve"> PAGEREF _Toc216332411 \h </w:instrText>
+              <w:instrText xml:space="preserve"> PAGEREF _Toc216333123 \h </w:instrText>
             </w:r>
             <w:r>
               <w:rPr>
@@ -5690,7 +5689,7 @@
               <w14:ligatures w14:val="standardContextual"/>
             </w:rPr>
           </w:pPr>
-          <w:hyperlink w:anchor="_Toc216332412" w:history="1">
+          <w:hyperlink w:anchor="_Toc216333124" w:history="1">
             <w:r>
               <w:rPr>
                 <w:rStyle w:val="Hyperlink"/>
@@ -5719,7 +5718,7 @@
                 <w:noProof/>
                 <w:webHidden/>
               </w:rPr>
-              <w:instrText xml:space="preserve"> PAGEREF _Toc216332412 \h </w:instrText>
+              <w:instrText xml:space="preserve"> PAGEREF _Toc216333124 \h </w:instrText>
             </w:r>
             <w:r>
               <w:rPr>
@@ -5767,7 +5766,7 @@
               <w14:ligatures w14:val="standardContextual"/>
             </w:rPr>
           </w:pPr>
-          <w:hyperlink w:anchor="_Toc216332413" w:history="1">
+          <w:hyperlink w:anchor="_Toc216333125" w:history="1">
             <w:r>
               <w:rPr>
                 <w:rStyle w:val="Hyperlink"/>
@@ -5817,7 +5816,7 @@
                 <w:noProof/>
                 <w:webHidden/>
               </w:rPr>
-              <w:instrText xml:space="preserve"> PAGEREF _Toc216332413 \h </w:instrText>
+              <w:instrText xml:space="preserve"> PAGEREF _Toc216333125 \h </w:instrText>
             </w:r>
             <w:r>
               <w:rPr>
@@ -5865,7 +5864,7 @@
               <w14:ligatures w14:val="standardContextual"/>
             </w:rPr>
           </w:pPr>
-          <w:hyperlink w:anchor="_Toc216332414" w:history="1">
+          <w:hyperlink w:anchor="_Toc216333126" w:history="1">
             <w:r>
               <w:rPr>
                 <w:rStyle w:val="Hyperlink"/>
@@ -5915,7 +5914,7 @@
                 <w:noProof/>
                 <w:webHidden/>
               </w:rPr>
-              <w:instrText xml:space="preserve"> PAGEREF _Toc216332414 \h </w:instrText>
+              <w:instrText xml:space="preserve"> PAGEREF _Toc216333126 \h </w:instrText>
             </w:r>
             <w:r>
               <w:rPr>
@@ -5963,7 +5962,7 @@
               <w14:ligatures w14:val="standardContextual"/>
             </w:rPr>
           </w:pPr>
-          <w:hyperlink w:anchor="_Toc216332415" w:history="1">
+          <w:hyperlink w:anchor="_Toc216333127" w:history="1">
             <w:r>
               <w:rPr>
                 <w:rStyle w:val="Hyperlink"/>
@@ -6013,7 +6012,7 @@
                 <w:noProof/>
                 <w:webHidden/>
               </w:rPr>
-              <w:instrText xml:space="preserve"> PAGEREF _Toc216332415 \h </w:instrText>
+              <w:instrText xml:space="preserve"> PAGEREF _Toc216333127 \h </w:instrText>
             </w:r>
             <w:r>
               <w:rPr>
@@ -6061,7 +6060,7 @@
               <w14:ligatures w14:val="standardContextual"/>
             </w:rPr>
           </w:pPr>
-          <w:hyperlink w:anchor="_Toc216332416" w:history="1">
+          <w:hyperlink w:anchor="_Toc216333128" w:history="1">
             <w:r>
               <w:rPr>
                 <w:rStyle w:val="Hyperlink"/>
@@ -6111,7 +6110,7 @@
                 <w:noProof/>
                 <w:webHidden/>
               </w:rPr>
-              <w:instrText xml:space="preserve"> PAGEREF _Toc216332416 \h </w:instrText>
+              <w:instrText xml:space="preserve"> PAGEREF _Toc216333128 \h </w:instrText>
             </w:r>
             <w:r>
               <w:rPr>
@@ -6158,7 +6157,7 @@
               <w14:ligatures w14:val="standardContextual"/>
             </w:rPr>
           </w:pPr>
-          <w:hyperlink w:anchor="_Toc216332417" w:history="1">
+          <w:hyperlink w:anchor="_Toc216333129" w:history="1">
             <w:r>
               <w:rPr>
                 <w:rStyle w:val="Hyperlink"/>
@@ -6188,7 +6187,7 @@
                 <w:noProof/>
                 <w:webHidden/>
               </w:rPr>
-              <w:instrText xml:space="preserve"> PAGEREF _Toc216332417 \h </w:instrText>
+              <w:instrText xml:space="preserve"> PAGEREF _Toc216333129 \h </w:instrText>
             </w:r>
             <w:r>
               <w:rPr>
@@ -6236,7 +6235,7 @@
               <w14:ligatures w14:val="standardContextual"/>
             </w:rPr>
           </w:pPr>
-          <w:hyperlink w:anchor="_Toc216332418" w:history="1">
+          <w:hyperlink w:anchor="_Toc216333130" w:history="1">
             <w:r>
               <w:rPr>
                 <w:rStyle w:val="Hyperlink"/>
@@ -6286,7 +6285,7 @@
                 <w:noProof/>
                 <w:webHidden/>
               </w:rPr>
-              <w:instrText xml:space="preserve"> PAGEREF _Toc216332418 \h </w:instrText>
+              <w:instrText xml:space="preserve"> PAGEREF _Toc216333130 \h </w:instrText>
             </w:r>
             <w:r>
               <w:rPr>
@@ -6334,7 +6333,7 @@
               <w14:ligatures w14:val="standardContextual"/>
             </w:rPr>
           </w:pPr>
-          <w:hyperlink w:anchor="_Toc216332419" w:history="1">
+          <w:hyperlink w:anchor="_Toc216333131" w:history="1">
             <w:r>
               <w:rPr>
                 <w:rStyle w:val="Hyperlink"/>
@@ -6384,7 +6383,7 @@
                 <w:noProof/>
                 <w:webHidden/>
               </w:rPr>
-              <w:instrText xml:space="preserve"> PAGEREF _Toc216332419 \h </w:instrText>
+              <w:instrText xml:space="preserve"> PAGEREF _Toc216333131 \h </w:instrText>
             </w:r>
             <w:r>
               <w:rPr>
@@ -6432,7 +6431,7 @@
               <w14:ligatures w14:val="standardContextual"/>
             </w:rPr>
           </w:pPr>
-          <w:hyperlink w:anchor="_Toc216332420" w:history="1">
+          <w:hyperlink w:anchor="_Toc216333132" w:history="1">
             <w:r>
               <w:rPr>
                 <w:rStyle w:val="Hyperlink"/>
@@ -6482,7 +6481,7 @@
                 <w:noProof/>
                 <w:webHidden/>
               </w:rPr>
-              <w:instrText xml:space="preserve"> PAGEREF _Toc216332420 \h </w:instrText>
+              <w:instrText xml:space="preserve"> PAGEREF _Toc216333132 \h </w:instrText>
             </w:r>
             <w:r>
               <w:rPr>
@@ -6529,7 +6528,7 @@
               <w14:ligatures w14:val="standardContextual"/>
             </w:rPr>
           </w:pPr>
-          <w:hyperlink w:anchor="_Toc216332421" w:history="1">
+          <w:hyperlink w:anchor="_Toc216333133" w:history="1">
             <w:r>
               <w:rPr>
                 <w:rStyle w:val="Hyperlink"/>
@@ -6569,7 +6568,7 @@
                 <w:noProof/>
                 <w:webHidden/>
               </w:rPr>
-              <w:instrText xml:space="preserve"> PAGEREF _Toc216332421 \h </w:instrText>
+              <w:instrText xml:space="preserve"> PAGEREF _Toc216333133 \h </w:instrText>
             </w:r>
             <w:r>
               <w:rPr>
@@ -6617,7 +6616,7 @@
               <w14:ligatures w14:val="standardContextual"/>
             </w:rPr>
           </w:pPr>
-          <w:hyperlink w:anchor="_Toc216332422" w:history="1">
+          <w:hyperlink w:anchor="_Toc216333134" w:history="1">
             <w:r>
               <w:rPr>
                 <w:rStyle w:val="Hyperlink"/>
@@ -6667,7 +6666,7 @@
                 <w:noProof/>
                 <w:webHidden/>
               </w:rPr>
-              <w:instrText xml:space="preserve"> PAGEREF _Toc216332422 \h </w:instrText>
+              <w:instrText xml:space="preserve"> PAGEREF _Toc216333134 \h </w:instrText>
             </w:r>
             <w:r>
               <w:rPr>
@@ -6715,7 +6714,7 @@
               <w14:ligatures w14:val="standardContextual"/>
             </w:rPr>
           </w:pPr>
-          <w:hyperlink w:anchor="_Toc216332423" w:history="1">
+          <w:hyperlink w:anchor="_Toc216333135" w:history="1">
             <w:r>
               <w:rPr>
                 <w:rStyle w:val="Hyperlink"/>
@@ -6765,7 +6764,7 @@
                 <w:noProof/>
                 <w:webHidden/>
               </w:rPr>
-              <w:instrText xml:space="preserve"> PAGEREF _Toc216332423 \h </w:instrText>
+              <w:instrText xml:space="preserve"> PAGEREF _Toc216333135 \h </w:instrText>
             </w:r>
             <w:r>
               <w:rPr>
@@ -6812,7 +6811,85 @@
               <w14:ligatures w14:val="standardContextual"/>
             </w:rPr>
           </w:pPr>
-          <w:hyperlink w:anchor="_Toc216332424" w:history="1">
+          <w:hyperlink w:anchor="_Toc216333136" w:history="1">
+            <w:r>
+              <w:rPr>
+                <w:rStyle w:val="Hyperlink"/>
+                <w:rFonts w:cs="Times New Roman"/>
+                <w:b/>
+                <w:bCs/>
+                <w:noProof/>
+                <w:lang w:val="id-ID"/>
+              </w:rPr>
+              <w:t>DAFTAR PUSTAKA</w:t>
+            </w:r>
+            <w:r>
+              <w:rPr>
+                <w:noProof/>
+                <w:webHidden/>
+              </w:rPr>
+              <w:tab/>
+            </w:r>
+            <w:r>
+              <w:rPr>
+                <w:noProof/>
+                <w:webHidden/>
+              </w:rPr>
+              <w:fldChar w:fldCharType="begin"/>
+            </w:r>
+            <w:r>
+              <w:rPr>
+                <w:noProof/>
+                <w:webHidden/>
+              </w:rPr>
+              <w:instrText xml:space="preserve"> PAGEREF _Toc216333136 \h </w:instrText>
+            </w:r>
+            <w:r>
+              <w:rPr>
+                <w:noProof/>
+                <w:webHidden/>
+              </w:rPr>
+            </w:r>
+            <w:r>
+              <w:rPr>
+                <w:noProof/>
+                <w:webHidden/>
+              </w:rPr>
+              <w:fldChar w:fldCharType="separate"/>
+            </w:r>
+            <w:r>
+              <w:rPr>
+                <w:noProof/>
+                <w:webHidden/>
+              </w:rPr>
+              <w:t>6</w:t>
+            </w:r>
+            <w:r>
+              <w:rPr>
+                <w:noProof/>
+                <w:webHidden/>
+              </w:rPr>
+              <w:fldChar w:fldCharType="end"/>
+            </w:r>
+          </w:hyperlink>
+        </w:p>
+        <w:p>
+          <w:pPr>
+            <w:pStyle w:val="TOC1"/>
+            <w:tabs>
+              <w:tab w:val="right" w:leader="dot" w:pos="7927"/>
+            </w:tabs>
+            <w:rPr>
+              <w:rFonts w:asciiTheme="minorHAnsi" w:eastAsiaTheme="minorEastAsia" w:hAnsiTheme="minorHAnsi" w:cstheme="minorBidi"/>
+              <w:noProof/>
+              <w:kern w:val="2"/>
+              <w:sz w:val="24"/>
+              <w:szCs w:val="30"/>
+              <w:lang w:val="en-US"/>
+              <w14:ligatures w14:val="standardContextual"/>
+            </w:rPr>
+          </w:pPr>
+          <w:hyperlink w:anchor="_Toc216333137" w:history="1">
             <w:r>
               <w:rPr>
                 <w:rStyle w:val="Hyperlink"/>
@@ -6841,7 +6918,7 @@
                 <w:noProof/>
                 <w:webHidden/>
               </w:rPr>
-              <w:instrText xml:space="preserve"> PAGEREF _Toc216332424 \h </w:instrText>
+              <w:instrText xml:space="preserve"> PAGEREF _Toc216333137 \h </w:instrText>
             </w:r>
             <w:r>
               <w:rPr>
@@ -6861,7 +6938,7 @@
                 <w:noProof/>
                 <w:webHidden/>
               </w:rPr>
-              <w:t>6</w:t>
+              <w:t>7</w:t>
             </w:r>
             <w:r>
               <w:rPr>
@@ -6896,6 +6973,19 @@
           <w:szCs w:val="24"/>
         </w:rPr>
       </w:pPr>
+    </w:p>
+    <w:p>
+      <w:pPr>
+        <w:tabs>
+          <w:tab w:val="right" w:pos="7797"/>
+        </w:tabs>
+        <w:ind w:right="79"/>
+        <w:jc w:val="both"/>
+        <w:rPr>
+          <w:sz w:val="24"/>
+          <w:szCs w:val="24"/>
+        </w:rPr>
+      </w:pPr>
       <w:r>
         <w:rPr>
           <w:sz w:val="24"/>
@@ -7027,7 +7117,7 @@
         </w:rPr>
       </w:pPr>
       <w:bookmarkStart w:id="15" w:name="_Hlk216330360"/>
-      <w:bookmarkStart w:id="16" w:name="_Toc216332401"/>
+      <w:bookmarkStart w:id="16" w:name="_Toc216333113"/>
       <w:r>
         <w:rPr>
           <w:rFonts w:eastAsia="SimSun"/>
@@ -7154,7 +7244,7 @@
         </w:rPr>
       </w:pPr>
       <w:bookmarkStart w:id="17" w:name="_Hlk216330395"/>
-      <w:bookmarkStart w:id="18" w:name="_Toc216332402"/>
+      <w:bookmarkStart w:id="18" w:name="_Toc216333114"/>
       <w:r>
         <w:rPr>
           <w:rFonts w:eastAsia="SimSun"/>
@@ -7307,7 +7397,7 @@
           <w:szCs w:val="32"/>
         </w:rPr>
       </w:pPr>
-      <w:bookmarkStart w:id="19" w:name="_Toc216332403"/>
+      <w:bookmarkStart w:id="19" w:name="_Toc216333115"/>
       <w:r>
         <w:rPr>
           <w:rFonts w:eastAsia="SimSun"/>
@@ -7366,7 +7456,7 @@
         </w:rPr>
       </w:pPr>
       <w:bookmarkStart w:id="20" w:name="_heading=h.1ksv4uv" w:colFirst="0" w:colLast="0"/>
-      <w:bookmarkStart w:id="21" w:name="_Toc216332404"/>
+      <w:bookmarkStart w:id="21" w:name="_Toc216333116"/>
       <w:bookmarkEnd w:id="20"/>
       <w:r>
         <w:rPr>
@@ -7442,7 +7532,7 @@
         </w:rPr>
       </w:pPr>
       <w:bookmarkStart w:id="22" w:name="_heading=h.44sinio" w:colFirst="0" w:colLast="0"/>
-      <w:bookmarkStart w:id="23" w:name="_Toc216332405"/>
+      <w:bookmarkStart w:id="23" w:name="_Toc216333117"/>
       <w:bookmarkEnd w:id="22"/>
       <w:r>
         <w:rPr>
@@ -7543,7 +7633,7 @@
         </w:rPr>
       </w:pPr>
       <w:bookmarkStart w:id="24" w:name="_heading=h.2jxsxqh" w:colFirst="0" w:colLast="0"/>
-      <w:bookmarkStart w:id="25" w:name="_Toc216332406"/>
+      <w:bookmarkStart w:id="25" w:name="_Toc216333118"/>
       <w:bookmarkEnd w:id="24"/>
       <w:r>
         <w:rPr>
@@ -7617,7 +7707,7 @@
         </w:rPr>
       </w:pPr>
       <w:bookmarkStart w:id="26" w:name="_heading=h.z337ya" w:colFirst="0" w:colLast="0"/>
-      <w:bookmarkStart w:id="27" w:name="_Toc216332407"/>
+      <w:bookmarkStart w:id="27" w:name="_Toc216333119"/>
       <w:bookmarkEnd w:id="26"/>
       <w:r>
         <w:rPr>
@@ -7703,7 +7793,7 @@
         </w:rPr>
         <w:br w:type="page"/>
       </w:r>
-      <w:bookmarkStart w:id="28" w:name="_Toc216332408"/>
+      <w:bookmarkStart w:id="28" w:name="_Toc216333120"/>
       <w:r>
         <w:rPr>
           <w:rFonts w:eastAsia="SimSun"/>
@@ -7712,7 +7802,7 @@
           <w:szCs w:val="32"/>
         </w:rPr>
         <w:lastRenderedPageBreak/>
-        <w:t xml:space="preserve">BAB </w:t>
+        <w:t>BAB II</w:t>
       </w:r>
       <w:r>
         <w:rPr>
@@ -7721,24 +7811,7 @@
           <w:sz w:val="28"/>
           <w:szCs w:val="32"/>
         </w:rPr>
-        <w:t>II</w:t>
-      </w:r>
-      <w:r>
-        <w:rPr>
-          <w:rFonts w:eastAsia="SimSun"/>
-          <w:b/>
-          <w:sz w:val="28"/>
-          <w:szCs w:val="32"/>
-        </w:rPr>
         <w:br/>
-      </w:r>
-      <w:r>
-        <w:rPr>
-          <w:rFonts w:eastAsia="SimSun"/>
-          <w:b/>
-          <w:sz w:val="28"/>
-          <w:szCs w:val="32"/>
-        </w:rPr>
         <w:t>PROFILE INSTANSI TEMPAT MAGANG</w:t>
       </w:r>
       <w:bookmarkEnd w:id="28"/>
@@ -7755,7 +7828,7 @@
           <w:szCs w:val="32"/>
         </w:rPr>
       </w:pPr>
-      <w:bookmarkStart w:id="29" w:name="_Toc216332409"/>
+      <w:bookmarkStart w:id="29" w:name="_Toc216333121"/>
       <w:r>
         <w:rPr>
           <w:rFonts w:ascii="Times New Roman" w:hAnsi="Times New Roman" w:cs="Times New Roman"/>
@@ -7834,7 +7907,7 @@
           <w:szCs w:val="32"/>
         </w:rPr>
       </w:pPr>
-      <w:bookmarkStart w:id="30" w:name="_Toc216332410"/>
+      <w:bookmarkStart w:id="30" w:name="_Toc216333122"/>
       <w:r>
         <w:rPr>
           <w:rFonts w:ascii="Times New Roman" w:hAnsi="Times New Roman" w:cs="Times New Roman"/>
@@ -7844,18 +7917,7 @@
           <w:sz w:val="24"/>
           <w:szCs w:val="32"/>
         </w:rPr>
-        <w:t>2.</w:t>
-      </w:r>
-      <w:r>
-        <w:rPr>
-          <w:rFonts w:ascii="Times New Roman" w:hAnsi="Times New Roman" w:cs="Times New Roman"/>
-          <w:b/>
-          <w:bCs/>
-          <w:color w:val="auto"/>
-          <w:sz w:val="24"/>
-          <w:szCs w:val="32"/>
-        </w:rPr>
-        <w:t>2</w:t>
+        <w:t>2.2</w:t>
       </w:r>
       <w:r>
         <w:rPr>
@@ -7915,7 +7977,7 @@
           <w:szCs w:val="32"/>
         </w:rPr>
       </w:pPr>
-      <w:bookmarkStart w:id="31" w:name="_Toc216332411"/>
+      <w:bookmarkStart w:id="31" w:name="_Toc216333123"/>
       <w:r>
         <w:rPr>
           <w:rFonts w:ascii="Times New Roman" w:hAnsi="Times New Roman" w:cs="Times New Roman"/>
@@ -7925,18 +7987,7 @@
           <w:sz w:val="24"/>
           <w:szCs w:val="32"/>
         </w:rPr>
-        <w:t>2.</w:t>
-      </w:r>
-      <w:r>
-        <w:rPr>
-          <w:rFonts w:ascii="Times New Roman" w:hAnsi="Times New Roman" w:cs="Times New Roman"/>
-          <w:b/>
-          <w:bCs/>
-          <w:color w:val="auto"/>
-          <w:sz w:val="24"/>
-          <w:szCs w:val="32"/>
-        </w:rPr>
-        <w:t>3</w:t>
+        <w:t>2.3</w:t>
       </w:r>
       <w:r>
         <w:rPr>
@@ -8024,7 +8075,7 @@
         </w:rPr>
       </w:pPr>
       <w:bookmarkStart w:id="32" w:name="_Hlk216331536"/>
-      <w:bookmarkStart w:id="33" w:name="_Toc216332412"/>
+      <w:bookmarkStart w:id="33" w:name="_Toc216333124"/>
       <w:r>
         <w:rPr>
           <w:rFonts w:eastAsia="SimSun"/>
@@ -8033,16 +8084,7 @@
           <w:szCs w:val="32"/>
         </w:rPr>
         <w:lastRenderedPageBreak/>
-        <w:t>BAB I</w:t>
-      </w:r>
-      <w:r>
-        <w:rPr>
-          <w:rFonts w:eastAsia="SimSun"/>
-          <w:b/>
-          <w:sz w:val="28"/>
-          <w:szCs w:val="32"/>
-        </w:rPr>
-        <w:t>II</w:t>
+        <w:t>BAB III</w:t>
       </w:r>
       <w:r>
         <w:rPr>
@@ -8082,7 +8124,7 @@
           <w:szCs w:val="26"/>
         </w:rPr>
       </w:pPr>
-      <w:bookmarkStart w:id="34" w:name="_Toc216332413"/>
+      <w:bookmarkStart w:id="34" w:name="_Toc216333125"/>
       <w:r>
         <w:rPr>
           <w:rFonts w:eastAsia="SimSun"/>
@@ -8120,7 +8162,7 @@
           <w:szCs w:val="26"/>
         </w:rPr>
       </w:pPr>
-      <w:bookmarkStart w:id="35" w:name="_Toc216332414"/>
+      <w:bookmarkStart w:id="35" w:name="_Toc216333126"/>
       <w:r>
         <w:rPr>
           <w:rFonts w:eastAsia="SimSun"/>
@@ -8149,7 +8191,7 @@
           <w:szCs w:val="26"/>
         </w:rPr>
       </w:pPr>
-      <w:bookmarkStart w:id="36" w:name="_Toc216332415"/>
+      <w:bookmarkStart w:id="36" w:name="_Toc216333127"/>
       <w:r>
         <w:rPr>
           <w:rFonts w:eastAsia="SimSun"/>
@@ -8178,7 +8220,7 @@
           <w:szCs w:val="26"/>
         </w:rPr>
       </w:pPr>
-      <w:bookmarkStart w:id="37" w:name="_Toc216332416"/>
+      <w:bookmarkStart w:id="37" w:name="_Toc216333128"/>
       <w:proofErr w:type="spellStart"/>
       <w:r>
         <w:rPr>
@@ -8237,7 +8279,7 @@
           <w:szCs w:val="40"/>
         </w:rPr>
       </w:pPr>
-      <w:bookmarkStart w:id="38" w:name="_Toc216332417"/>
+      <w:bookmarkStart w:id="38" w:name="_Toc216333129"/>
       <w:r>
         <w:rPr>
           <w:rFonts w:ascii="Times New Roman" w:hAnsi="Times New Roman" w:cs="Times New Roman"/>
@@ -8248,7 +8290,7 @@
           <w:szCs w:val="40"/>
         </w:rPr>
         <w:lastRenderedPageBreak/>
-        <w:t xml:space="preserve">BAB </w:t>
+        <w:t>BAB IV</w:t>
       </w:r>
       <w:r>
         <w:rPr>
@@ -8259,28 +8301,7 @@
           <w:sz w:val="28"/>
           <w:szCs w:val="40"/>
         </w:rPr>
-        <w:t>IV</w:t>
-      </w:r>
-      <w:r>
-        <w:rPr>
-          <w:rFonts w:ascii="Times New Roman" w:hAnsi="Times New Roman" w:cs="Times New Roman"/>
-          <w:b/>
-          <w:bCs/>
-          <w:color w:val="auto"/>
-          <w:sz w:val="28"/>
-          <w:szCs w:val="40"/>
-        </w:rPr>
         <w:br/>
-      </w:r>
-      <w:r>
-        <w:rPr>
-          <w:rFonts w:ascii="Times New Roman" w:hAnsi="Times New Roman" w:cs="Times New Roman"/>
-          <w:b/>
-          <w:bCs/>
-          <w:color w:val="auto"/>
-          <w:sz w:val="28"/>
-          <w:szCs w:val="40"/>
-        </w:rPr>
         <w:t>HASIL DAN PEMBAHASAN</w:t>
       </w:r>
       <w:bookmarkEnd w:id="38"/>
@@ -8395,7 +8416,7 @@
           <w:szCs w:val="26"/>
         </w:rPr>
       </w:pPr>
-      <w:bookmarkStart w:id="39" w:name="_Toc216332418"/>
+      <w:bookmarkStart w:id="39" w:name="_Toc216333130"/>
       <w:r>
         <w:rPr>
           <w:rFonts w:eastAsia="SimSun"/>
@@ -8433,7 +8454,7 @@
           <w:szCs w:val="26"/>
         </w:rPr>
       </w:pPr>
-      <w:bookmarkStart w:id="40" w:name="_Toc216332419"/>
+      <w:bookmarkStart w:id="40" w:name="_Toc216333131"/>
       <w:r>
         <w:rPr>
           <w:rFonts w:eastAsia="SimSun"/>
@@ -8462,7 +8483,7 @@
           <w:szCs w:val="26"/>
         </w:rPr>
       </w:pPr>
-      <w:bookmarkStart w:id="41" w:name="_Toc216332420"/>
+      <w:bookmarkStart w:id="41" w:name="_Toc216333132"/>
       <w:r>
         <w:rPr>
           <w:rFonts w:eastAsia="SimSun"/>
@@ -8522,7 +8543,7 @@
           <w:szCs w:val="28"/>
         </w:rPr>
       </w:pPr>
-      <w:bookmarkStart w:id="42" w:name="_Toc216332421"/>
+      <w:bookmarkStart w:id="42" w:name="_Toc216333133"/>
       <w:r>
         <w:rPr>
           <w:rStyle w:val="Heading2Char"/>
@@ -8534,19 +8555,7 @@
           <w:szCs w:val="28"/>
         </w:rPr>
         <w:lastRenderedPageBreak/>
-        <w:t xml:space="preserve">BAB </w:t>
-      </w:r>
-      <w:r>
-        <w:rPr>
-          <w:rStyle w:val="Heading2Char"/>
-          <w:rFonts w:ascii="Times New Roman" w:hAnsi="Times New Roman" w:cs="Times New Roman"/>
-          <w:b/>
-          <w:bCs/>
-          <w:color w:val="auto"/>
-          <w:sz w:val="28"/>
-          <w:szCs w:val="28"/>
-        </w:rPr>
-        <w:t>V</w:t>
+        <w:t>BAB V</w:t>
       </w:r>
       <w:r>
         <w:rPr>
@@ -8590,7 +8599,7 @@
           <w:szCs w:val="26"/>
         </w:rPr>
       </w:pPr>
-      <w:bookmarkStart w:id="43" w:name="_Toc216332422"/>
+      <w:bookmarkStart w:id="43" w:name="_Toc216333134"/>
       <w:r>
         <w:rPr>
           <w:rFonts w:eastAsia="SimSun"/>
@@ -8619,7 +8628,7 @@
           <w:szCs w:val="26"/>
         </w:rPr>
       </w:pPr>
-      <w:bookmarkStart w:id="44" w:name="_Toc216332423"/>
+      <w:bookmarkStart w:id="44" w:name="_Toc216333135"/>
       <w:r>
         <w:rPr>
           <w:rFonts w:eastAsia="SimSun"/>
@@ -8649,6 +8658,114 @@
           <w:b/>
           <w:sz w:val="28"/>
           <w:szCs w:val="32"/>
+          <w:lang w:val="id-ID"/>
+        </w:rPr>
+        <w:br w:type="page"/>
+      </w:r>
+    </w:p>
+    <w:p>
+      <w:pPr>
+        <w:pStyle w:val="Heading1"/>
+        <w:jc w:val="center"/>
+        <w:rPr>
+          <w:rFonts w:ascii="Times New Roman" w:hAnsi="Times New Roman" w:cs="Times New Roman"/>
+          <w:b/>
+          <w:bCs/>
+          <w:color w:val="auto"/>
+          <w:sz w:val="28"/>
+          <w:szCs w:val="40"/>
+          <w:lang w:val="id-ID"/>
+        </w:rPr>
+      </w:pPr>
+      <w:bookmarkStart w:id="45" w:name="_Toc216333136"/>
+      <w:r>
+        <w:rPr>
+          <w:rFonts w:ascii="Times New Roman" w:hAnsi="Times New Roman" w:cs="Times New Roman"/>
+          <w:b/>
+          <w:bCs/>
+          <w:color w:val="auto"/>
+          <w:sz w:val="28"/>
+          <w:szCs w:val="40"/>
+          <w:lang w:val="id-ID"/>
+        </w:rPr>
+        <w:lastRenderedPageBreak/>
+        <w:t>DAFTAR PUSTAKA</w:t>
+      </w:r>
+      <w:bookmarkEnd w:id="45"/>
+    </w:p>
+    <w:p>
+      <w:pPr>
+        <w:pStyle w:val="Subtitle"/>
+        <w:rPr>
+          <w:color w:val="auto"/>
+          <w:sz w:val="24"/>
+          <w:szCs w:val="32"/>
+          <w:lang w:val="id-ID"/>
+        </w:rPr>
+      </w:pPr>
+    </w:p>
+    <w:p>
+      <w:pPr>
+        <w:pStyle w:val="Subtitle"/>
+        <w:rPr>
+          <w:color w:val="auto"/>
+          <w:sz w:val="24"/>
+          <w:szCs w:val="32"/>
+          <w:lang w:val="id-ID"/>
+        </w:rPr>
+      </w:pPr>
+    </w:p>
+    <w:p>
+      <w:pPr>
+        <w:pStyle w:val="Subtitle"/>
+        <w:rPr>
+          <w:color w:val="auto"/>
+          <w:sz w:val="24"/>
+          <w:szCs w:val="32"/>
+          <w:lang w:val="id-ID"/>
+        </w:rPr>
+      </w:pPr>
+    </w:p>
+    <w:p>
+      <w:pPr>
+        <w:pStyle w:val="Subtitle"/>
+        <w:rPr>
+          <w:color w:val="auto"/>
+          <w:lang w:val="id-ID"/>
+        </w:rPr>
+      </w:pPr>
+      <w:r>
+        <w:rPr>
+          <w:color w:val="auto"/>
+          <w:sz w:val="24"/>
+          <w:szCs w:val="32"/>
+          <w:lang w:val="id-ID"/>
+        </w:rPr>
+        <w:t xml:space="preserve">Daftar pustaka di tulis dengan </w:t>
+      </w:r>
+      <w:proofErr w:type="spellStart"/>
+      <w:r>
+        <w:rPr>
+          <w:color w:val="auto"/>
+          <w:sz w:val="24"/>
+          <w:szCs w:val="32"/>
+          <w:lang w:val="id-ID"/>
+        </w:rPr>
+        <w:t>style</w:t>
+      </w:r>
+      <w:proofErr w:type="spellEnd"/>
+      <w:r>
+        <w:rPr>
+          <w:color w:val="auto"/>
+          <w:sz w:val="24"/>
+          <w:szCs w:val="32"/>
+          <w:lang w:val="id-ID"/>
+        </w:rPr>
+        <w:t xml:space="preserve"> APA</w:t>
+      </w:r>
+      <w:r>
+        <w:rPr>
+          <w:color w:val="auto"/>
           <w:lang w:val="id-ID"/>
         </w:rPr>
         <w:br w:type="page"/>
@@ -8668,7 +8785,7 @@
           <w:szCs w:val="32"/>
         </w:rPr>
       </w:pPr>
-      <w:bookmarkStart w:id="45" w:name="_Toc216332424"/>
+      <w:bookmarkStart w:id="46" w:name="_Toc216333137"/>
       <w:r>
         <w:rPr>
           <w:rFonts w:eastAsia="SimSun"/>
@@ -8679,7 +8796,7 @@
         <w:lastRenderedPageBreak/>
         <w:t>LAMPIRAN</w:t>
       </w:r>
-      <w:bookmarkEnd w:id="45"/>
+      <w:bookmarkEnd w:id="46"/>
     </w:p>
     <w:p>
       <w:pPr>
@@ -10149,6 +10266,7 @@
   <w:style w:type="character" w:default="1" w:styleId="DefaultParagraphFont">
     <w:name w:val="Default Paragraph Font"/>
     <w:uiPriority w:val="1"/>
+    <w:semiHidden/>
     <w:unhideWhenUsed/>
   </w:style>
   <w:style w:type="table" w:default="1" w:styleId="TableNormal">
@@ -10635,6 +10753,18 @@
       <w:iCs/>
     </w:rPr>
   </w:style>
+  <w:style w:type="character" w:styleId="SubtleEmphasis">
+    <w:name w:val="Subtle Emphasis"/>
+    <w:basedOn w:val="DefaultParagraphFont"/>
+    <w:uiPriority w:val="19"/>
+    <w:qFormat/>
+    <w:rsid w:val="00AA0F44"/>
+    <w:rPr>
+      <w:i/>
+      <w:iCs/>
+      <w:color w:val="404040" w:themeColor="text1" w:themeTint="BF"/>
+    </w:rPr>
+  </w:style>
 </w:styles>
 </file>
 
